--- a/Отчет по практике Сибилев Антон Игоревич.docx
+++ b/Отчет по практике Сибилев Антон Игоревич.docx
@@ -1,6 +1,6 @@
 
 <file path=word/document.xml><?xml version="1.0" encoding="utf-8"?>
-<w:document xmlns:wpc="http://schemas.microsoft.com/office/word/2010/wordprocessingCanvas" xmlns:mc="http://schemas.openxmlformats.org/markup-compatibility/2006" xmlns:o="urn:schemas-microsoft-com:office:office" xmlns:r="http://schemas.openxmlformats.org/officeDocument/2006/relationships" xmlns:m="http://schemas.openxmlformats.org/officeDocument/2006/math" xmlns:v="urn:schemas-microsoft-com:vml" xmlns:wp14="http://schemas.microsoft.com/office/word/2010/wordprocessingDrawing" xmlns:wp="http://schemas.openxmlformats.org/drawingml/2006/wordprocessingDrawing" xmlns:w10="urn:schemas-microsoft-com:office:word" xmlns:w="http://schemas.openxmlformats.org/wordprocessingml/2006/main" xmlns:w14="http://schemas.microsoft.com/office/word/2010/wordml" xmlns:w15="http://schemas.microsoft.com/office/word/2012/wordml" xmlns:wpg="http://schemas.microsoft.com/office/word/2010/wordprocessingGroup" xmlns:wpi="http://schemas.microsoft.com/office/word/2010/wordprocessingInk" xmlns:wne="http://schemas.microsoft.com/office/word/2006/wordml" xmlns:wps="http://schemas.microsoft.com/office/word/2010/wordprocessingShape" mc:Ignorable="w14 w15 wp14">
+<w:document xmlns:wpc="http://schemas.microsoft.com/office/word/2010/wordprocessingCanvas" xmlns:cx="http://schemas.microsoft.com/office/drawing/2014/chartex" xmlns:cx1="http://schemas.microsoft.com/office/drawing/2015/9/8/chartex" xmlns:mc="http://schemas.openxmlformats.org/markup-compatibility/2006" xmlns:o="urn:schemas-microsoft-com:office:office" xmlns:r="http://schemas.openxmlformats.org/officeDocument/2006/relationships" xmlns:m="http://schemas.openxmlformats.org/officeDocument/2006/math" xmlns:v="urn:schemas-microsoft-com:vml" xmlns:wp14="http://schemas.microsoft.com/office/word/2010/wordprocessingDrawing" xmlns:wp="http://schemas.openxmlformats.org/drawingml/2006/wordprocessingDrawing" xmlns:w10="urn:schemas-microsoft-com:office:word" xmlns:w="http://schemas.openxmlformats.org/wordprocessingml/2006/main" xmlns:w14="http://schemas.microsoft.com/office/word/2010/wordml" xmlns:w15="http://schemas.microsoft.com/office/word/2012/wordml" xmlns:w16se="http://schemas.microsoft.com/office/word/2015/wordml/symex" xmlns:wpg="http://schemas.microsoft.com/office/word/2010/wordprocessingGroup" xmlns:wpi="http://schemas.microsoft.com/office/word/2010/wordprocessingInk" xmlns:wne="http://schemas.microsoft.com/office/word/2006/wordml" xmlns:wps="http://schemas.microsoft.com/office/word/2010/wordprocessingShape" mc:Ignorable="w14 w15 w16se wp14">
   <w:body>
     <w:p>
       <w:pPr>
@@ -214,7 +214,7 @@
               </wp:anchor>
             </w:drawing>
           </mc:Choice>
-          <mc:Fallback xmlns:dgm="http://schemas.openxmlformats.org/drawingml/2006/diagram" xmlns:lc="http://schemas.openxmlformats.org/drawingml/2006/lockedCanvas" xmlns:c="http://schemas.openxmlformats.org/drawingml/2006/chart" xmlns:pic="http://schemas.openxmlformats.org/drawingml/2006/picture" xmlns:a="http://schemas.openxmlformats.org/drawingml/2006/main" xmlns:sl="http://schemas.openxmlformats.org/schemaLibrary/2006/main" xmlns:w16se="http://schemas.microsoft.com/office/word/2015/wordml/symex" xmlns:w16sdtdh="http://schemas.microsoft.com/office/word/2020/wordml/sdtdatahash" xmlns:w16="http://schemas.microsoft.com/office/word/2018/wordml" xmlns:w16cid="http://schemas.microsoft.com/office/word/2016/wordml/cid" xmlns:w16cex="http://schemas.microsoft.com/office/word/2018/wordml/cex" xmlns:oel="http://schemas.microsoft.com/office/2019/extlst" xmlns:am3d="http://schemas.microsoft.com/office/drawing/2017/model3d" xmlns:aink="http://schemas.microsoft.com/office/drawing/2016/ink" xmlns:cx8="http://schemas.microsoft.com/office/drawing/2016/5/14/chartex" xmlns:cx7="http://schemas.microsoft.com/office/drawing/2016/5/13/chartex" xmlns:cx6="http://schemas.microsoft.com/office/drawing/2016/5/12/chartex" xmlns:cx5="http://schemas.microsoft.com/office/drawing/2016/5/11/chartex" xmlns:cx4="http://schemas.microsoft.com/office/drawing/2016/5/10/chartex" xmlns:cx3="http://schemas.microsoft.com/office/drawing/2016/5/9/chartex" xmlns:cx2="http://schemas.microsoft.com/office/drawing/2015/10/21/chartex" xmlns:cx1="http://schemas.microsoft.com/office/drawing/2015/9/8/chartex" xmlns:cx="http://schemas.microsoft.com/office/drawing/2014/chartex">
+          <mc:Fallback xmlns:cx2="http://schemas.microsoft.com/office/drawing/2015/10/21/chartex" xmlns:cx3="http://schemas.microsoft.com/office/drawing/2016/5/9/chartex" xmlns:cx4="http://schemas.microsoft.com/office/drawing/2016/5/10/chartex" xmlns:cx5="http://schemas.microsoft.com/office/drawing/2016/5/11/chartex" xmlns:cx6="http://schemas.microsoft.com/office/drawing/2016/5/12/chartex" xmlns:cx7="http://schemas.microsoft.com/office/drawing/2016/5/13/chartex" xmlns:cx8="http://schemas.microsoft.com/office/drawing/2016/5/14/chartex" xmlns:aink="http://schemas.microsoft.com/office/drawing/2016/ink" xmlns:am3d="http://schemas.microsoft.com/office/drawing/2017/model3d" xmlns:oel="http://schemas.microsoft.com/office/2019/extlst" xmlns:w16cex="http://schemas.microsoft.com/office/word/2018/wordml/cex" xmlns:w16cid="http://schemas.microsoft.com/office/word/2016/wordml/cid" xmlns:w16="http://schemas.microsoft.com/office/word/2018/wordml" xmlns:w16sdtdh="http://schemas.microsoft.com/office/word/2020/wordml/sdtdatahash" xmlns:sl="http://schemas.openxmlformats.org/schemaLibrary/2006/main" xmlns:a="http://schemas.openxmlformats.org/drawingml/2006/main" xmlns:pic="http://schemas.openxmlformats.org/drawingml/2006/picture" xmlns:c="http://schemas.openxmlformats.org/drawingml/2006/chart" xmlns:lc="http://schemas.openxmlformats.org/drawingml/2006/lockedCanvas" xmlns:dgm="http://schemas.openxmlformats.org/drawingml/2006/diagram">
             <w:drawing>
               <wp:anchor allowOverlap="1" behindDoc="0" distB="0" distT="0" distL="114300" distR="114300" hidden="0" layoutInCell="1" locked="0" relativeHeight="0" simplePos="0">
                 <wp:simplePos x="0" y="0"/>
@@ -405,16 +405,15 @@
           <w:sz w:val="26"/>
           <w:szCs w:val="26"/>
         </w:rPr>
-        <w:t xml:space="preserve">(профиль: </w:t>
-      </w:r>
-      <w:proofErr w:type="gramStart"/>
+        <w:t>(профиль: “</w:t>
+      </w:r>
       <w:r>
         <w:rPr>
           <w:rFonts w:ascii="Times New Roman" w:eastAsia="Times New Roman" w:hAnsi="Times New Roman"/>
           <w:sz w:val="26"/>
           <w:szCs w:val="26"/>
         </w:rPr>
-        <w:t>“</w:t>
+        <w:t xml:space="preserve"> Технологии разработки программного обеспечения и обработки больших данных</w:t>
       </w:r>
       <w:r>
         <w:rPr>
@@ -422,43 +421,45 @@
           <w:sz w:val="26"/>
           <w:szCs w:val="26"/>
         </w:rPr>
-        <w:t xml:space="preserve"> Технологии</w:t>
-      </w:r>
-      <w:proofErr w:type="gramEnd"/>
+        <w:t xml:space="preserve"> </w:t>
+      </w:r>
       <w:r>
         <w:rPr>
           <w:rFonts w:ascii="Times New Roman" w:eastAsia="Times New Roman" w:hAnsi="Times New Roman"/>
           <w:sz w:val="26"/>
           <w:szCs w:val="26"/>
         </w:rPr>
-        <w:t xml:space="preserve"> разработки программного обеспечения и обработки больших данных</w:t>
-      </w:r>
-      <w:r>
+        <w:t>”)</w:t>
+      </w:r>
+    </w:p>
+    <w:p>
+      <w:pPr>
+        <w:jc w:val="center"/>
         <w:rPr>
           <w:rFonts w:ascii="Times New Roman" w:eastAsia="Times New Roman" w:hAnsi="Times New Roman"/>
           <w:sz w:val="26"/>
           <w:szCs w:val="26"/>
         </w:rPr>
-        <w:t xml:space="preserve"> </w:t>
-      </w:r>
-      <w:r>
+      </w:pPr>
+    </w:p>
+    <w:p>
+      <w:pPr>
+        <w:spacing w:after="0"/>
+        <w:jc w:val="right"/>
         <w:rPr>
           <w:rFonts w:ascii="Times New Roman" w:eastAsia="Times New Roman" w:hAnsi="Times New Roman"/>
           <w:sz w:val="26"/>
           <w:szCs w:val="26"/>
         </w:rPr>
-        <w:t>”)</w:t>
-      </w:r>
-    </w:p>
-    <w:p>
-      <w:pPr>
-        <w:jc w:val="center"/>
+      </w:pPr>
+      <w:r>
         <w:rPr>
           <w:rFonts w:ascii="Times New Roman" w:eastAsia="Times New Roman" w:hAnsi="Times New Roman"/>
           <w:sz w:val="26"/>
           <w:szCs w:val="26"/>
         </w:rPr>
-      </w:pPr>
+        <w:t>Зав. кафедрой д.п.н., проф.</w:t>
+      </w:r>
     </w:p>
     <w:p>
       <w:pPr>
@@ -470,123 +471,95 @@
           <w:szCs w:val="26"/>
         </w:rPr>
       </w:pPr>
-      <w:r>
+    </w:p>
+    <w:p>
+      <w:pPr>
+        <w:spacing w:after="0"/>
+        <w:jc w:val="right"/>
         <w:rPr>
           <w:rFonts w:ascii="Times New Roman" w:eastAsia="Times New Roman" w:hAnsi="Times New Roman"/>
           <w:sz w:val="26"/>
           <w:szCs w:val="26"/>
         </w:rPr>
-        <w:t xml:space="preserve">Зав. кафедрой </w:t>
-      </w:r>
-      <w:proofErr w:type="spellStart"/>
+      </w:pPr>
       <w:r>
         <w:rPr>
           <w:rFonts w:ascii="Times New Roman" w:eastAsia="Times New Roman" w:hAnsi="Times New Roman"/>
           <w:sz w:val="26"/>
           <w:szCs w:val="26"/>
         </w:rPr>
-        <w:t>д.п.н</w:t>
-      </w:r>
-      <w:proofErr w:type="spellEnd"/>
-      <w:r>
+        <w:t>____________________</w:t>
+      </w:r>
+    </w:p>
+    <w:p>
+      <w:pPr>
+        <w:spacing w:after="0"/>
+        <w:jc w:val="right"/>
+        <w:rPr>
+          <w:rFonts w:ascii="Times New Roman" w:eastAsia="Times New Roman" w:hAnsi="Times New Roman"/>
+        </w:rPr>
+      </w:pPr>
+      <w:r>
+        <w:rPr>
+          <w:rFonts w:ascii="Times New Roman" w:eastAsia="Times New Roman" w:hAnsi="Times New Roman"/>
+        </w:rPr>
+        <w:t>(Власова Е. З.)</w:t>
+      </w:r>
+    </w:p>
+    <w:p>
+      <w:pPr>
+        <w:spacing w:after="0"/>
+        <w:jc w:val="right"/>
+        <w:rPr>
+          <w:rFonts w:ascii="Times New Roman" w:eastAsia="Times New Roman" w:hAnsi="Times New Roman"/>
+        </w:rPr>
+      </w:pPr>
+    </w:p>
+    <w:p>
+      <w:pPr>
+        <w:spacing w:after="0"/>
+        <w:jc w:val="right"/>
         <w:rPr>
           <w:rFonts w:ascii="Times New Roman" w:eastAsia="Times New Roman" w:hAnsi="Times New Roman"/>
           <w:sz w:val="26"/>
           <w:szCs w:val="26"/>
         </w:rPr>
-        <w:t>., проф.</w:t>
-      </w:r>
-    </w:p>
-    <w:p>
-      <w:pPr>
-        <w:spacing w:after="0"/>
-        <w:jc w:val="right"/>
+      </w:pPr>
+      <w:r>
         <w:rPr>
           <w:rFonts w:ascii="Times New Roman" w:eastAsia="Times New Roman" w:hAnsi="Times New Roman"/>
           <w:sz w:val="26"/>
           <w:szCs w:val="26"/>
         </w:rPr>
-      </w:pPr>
-    </w:p>
-    <w:p>
-      <w:pPr>
-        <w:spacing w:after="0"/>
-        <w:jc w:val="right"/>
+        <w:t xml:space="preserve">Руководитель: </w:t>
+      </w:r>
+      <w:r>
         <w:rPr>
           <w:rFonts w:ascii="Times New Roman" w:eastAsia="Times New Roman" w:hAnsi="Times New Roman"/>
           <w:sz w:val="26"/>
           <w:szCs w:val="26"/>
         </w:rPr>
-      </w:pPr>
+        <w:t>к.п.н,</w:t>
+      </w:r>
       <w:r>
         <w:rPr>
           <w:rFonts w:ascii="Times New Roman" w:eastAsia="Times New Roman" w:hAnsi="Times New Roman"/>
           <w:sz w:val="26"/>
           <w:szCs w:val="26"/>
-        </w:rPr>
-        <w:t>____________________</w:t>
-      </w:r>
-    </w:p>
-    <w:p>
-      <w:pPr>
-        <w:spacing w:after="0"/>
-        <w:jc w:val="right"/>
-        <w:rPr>
-          <w:rFonts w:ascii="Times New Roman" w:eastAsia="Times New Roman" w:hAnsi="Times New Roman"/>
-        </w:rPr>
-      </w:pPr>
-      <w:r>
-        <w:rPr>
-          <w:rFonts w:ascii="Times New Roman" w:eastAsia="Times New Roman" w:hAnsi="Times New Roman"/>
-        </w:rPr>
-        <w:t>(Власова Е. З.)</w:t>
-      </w:r>
-    </w:p>
-    <w:p>
-      <w:pPr>
-        <w:spacing w:after="0"/>
-        <w:jc w:val="right"/>
-        <w:rPr>
-          <w:rFonts w:ascii="Times New Roman" w:eastAsia="Times New Roman" w:hAnsi="Times New Roman"/>
-        </w:rPr>
-      </w:pPr>
-    </w:p>
-    <w:p>
-      <w:pPr>
-        <w:spacing w:after="0"/>
-        <w:jc w:val="right"/>
+          <w:lang w:val="en-US"/>
+        </w:rPr>
+        <w:t xml:space="preserve"> </w:t>
+      </w:r>
+      <w:r>
         <w:rPr>
           <w:rFonts w:ascii="Times New Roman" w:eastAsia="Times New Roman" w:hAnsi="Times New Roman"/>
           <w:sz w:val="26"/>
           <w:szCs w:val="26"/>
         </w:rPr>
-      </w:pPr>
-      <w:r>
-        <w:rPr>
-          <w:rFonts w:ascii="Times New Roman" w:eastAsia="Times New Roman" w:hAnsi="Times New Roman"/>
-          <w:sz w:val="26"/>
-          <w:szCs w:val="26"/>
-        </w:rPr>
-        <w:t xml:space="preserve">Руководитель: </w:t>
-      </w:r>
-      <w:proofErr w:type="spellStart"/>
-      <w:r>
-        <w:rPr>
-          <w:rFonts w:ascii="Times New Roman" w:eastAsia="Times New Roman" w:hAnsi="Times New Roman"/>
-          <w:sz w:val="26"/>
-          <w:szCs w:val="26"/>
-        </w:rPr>
-        <w:t>к.п.н</w:t>
-      </w:r>
-      <w:proofErr w:type="spellEnd"/>
-      <w:r>
-        <w:rPr>
-          <w:rFonts w:ascii="Times New Roman" w:eastAsia="Times New Roman" w:hAnsi="Times New Roman"/>
-          <w:sz w:val="26"/>
-          <w:szCs w:val="26"/>
-        </w:rPr>
-        <w:t>,</w:t>
-      </w:r>
+        <w:t>доцент,</w:t>
+      </w:r>
+      <w:bookmarkStart w:id="0" w:name="_GoBack"/>
+      <w:bookmarkEnd w:id="0"/>
       <w:r>
         <w:rPr>
           <w:rFonts w:ascii="Times New Roman" w:eastAsia="Times New Roman" w:hAnsi="Times New Roman"/>
@@ -625,18 +598,8 @@
           <w:sz w:val="26"/>
           <w:szCs w:val="26"/>
         </w:rPr>
-        <w:t xml:space="preserve"> </w:t>
-      </w:r>
-      <w:proofErr w:type="spellStart"/>
-      <w:r>
-        <w:rPr>
-          <w:rFonts w:ascii="Times New Roman" w:eastAsia="Times New Roman" w:hAnsi="Times New Roman"/>
-          <w:sz w:val="26"/>
-          <w:szCs w:val="26"/>
-        </w:rPr>
-        <w:t>ИТиЭО</w:t>
-      </w:r>
-      <w:proofErr w:type="spellEnd"/>
+        <w:t xml:space="preserve"> ИТиЭО</w:t>
+      </w:r>
     </w:p>
     <w:p>
       <w:pPr>
@@ -938,58 +901,18 @@
         </w:rPr>
         <w:t xml:space="preserve"> в сервисе </w:t>
       </w:r>
-      <w:proofErr w:type="spellStart"/>
-      <w:r>
-        <w:rPr>
-          <w:rFonts w:ascii="Times New Roman" w:eastAsia="Times New Roman" w:hAnsi="Times New Roman"/>
-          <w:color w:val="0000FF"/>
-          <w:sz w:val="24"/>
-          <w:szCs w:val="24"/>
-          <w:u w:val="single"/>
-        </w:rPr>
-        <w:fldChar w:fldCharType="begin"/>
-      </w:r>
-      <w:r>
-        <w:rPr>
-          <w:rFonts w:ascii="Times New Roman" w:eastAsia="Times New Roman" w:hAnsi="Times New Roman"/>
-          <w:color w:val="0000FF"/>
-          <w:sz w:val="24"/>
-          <w:szCs w:val="24"/>
-          <w:u w:val="single"/>
-        </w:rPr>
-        <w:instrText xml:space="preserve"> HYPERLINK "http://github.com/" \t "_blank" </w:instrText>
-      </w:r>
-      <w:r>
-        <w:rPr>
-          <w:rFonts w:ascii="Times New Roman" w:eastAsia="Times New Roman" w:hAnsi="Times New Roman"/>
-          <w:color w:val="0000FF"/>
-          <w:sz w:val="24"/>
-          <w:szCs w:val="24"/>
-          <w:u w:val="single"/>
-        </w:rPr>
-        <w:fldChar w:fldCharType="separate"/>
-      </w:r>
-      <w:r>
-        <w:rPr>
-          <w:rFonts w:ascii="Times New Roman" w:eastAsia="Times New Roman" w:hAnsi="Times New Roman"/>
-          <w:color w:val="0000FF"/>
-          <w:sz w:val="24"/>
-          <w:szCs w:val="24"/>
-          <w:u w:val="single"/>
-        </w:rPr>
-        <w:t>GitHub</w:t>
-      </w:r>
-      <w:proofErr w:type="spellEnd"/>
-      <w:r>
-        <w:rPr>
-          <w:rFonts w:ascii="Times New Roman" w:eastAsia="Times New Roman" w:hAnsi="Times New Roman"/>
-          <w:color w:val="0000FF"/>
-          <w:sz w:val="24"/>
-          <w:szCs w:val="24"/>
-          <w:u w:val="single"/>
-        </w:rPr>
-        <w:fldChar w:fldCharType="end"/>
-      </w:r>
+      <w:hyperlink r:id="rId11" w:tgtFrame="_blank" w:history="1">
+        <w:r>
+          <w:rPr>
+            <w:rFonts w:ascii="Times New Roman" w:eastAsia="Times New Roman" w:hAnsi="Times New Roman"/>
+            <w:color w:val="0000FF"/>
+            <w:sz w:val="24"/>
+            <w:szCs w:val="24"/>
+            <w:u w:val="single"/>
+          </w:rPr>
+          <w:t>GitHub</w:t>
+        </w:r>
+      </w:hyperlink>
       <w:r>
         <w:rPr>
           <w:rFonts w:ascii="Times New Roman" w:eastAsia="Times New Roman" w:hAnsi="Times New Roman"/>
@@ -1074,33 +997,8 @@
           <w:i/>
           <w:color w:val="000000"/>
         </w:rPr>
-        <w:t>QR-</w:t>
-      </w:r>
-      <w:proofErr w:type="gramStart"/>
-      <w:r>
-        <w:rPr>
-          <w:i/>
-          <w:color w:val="000000"/>
-        </w:rPr>
-        <w:t>код  на</w:t>
-      </w:r>
-      <w:proofErr w:type="gramEnd"/>
-      <w:r>
-        <w:rPr>
-          <w:i/>
-          <w:color w:val="000000"/>
-        </w:rPr>
-        <w:t xml:space="preserve"> GIT-</w:t>
-      </w:r>
-      <w:proofErr w:type="spellStart"/>
-      <w:r>
-        <w:rPr>
-          <w:i/>
-          <w:color w:val="000000"/>
-        </w:rPr>
-        <w:t>репозиторий</w:t>
-      </w:r>
-      <w:proofErr w:type="spellEnd"/>
+        <w:t>QR-код  на GIT-репозиторий</w:t>
+      </w:r>
     </w:p>
     <w:p>
       <w:pPr>
@@ -1134,7 +1032,7 @@
                     </pic:cNvPicPr>
                   </pic:nvPicPr>
                   <pic:blipFill>
-                    <a:blip r:embed="rId11" cstate="print">
+                    <a:blip r:embed="rId12" cstate="print">
                       <a:extLst>
                         <a:ext uri="{28A0092B-C50C-407E-A947-70E740481C1C}">
                           <a14:useLocalDpi xmlns:a14="http://schemas.microsoft.com/office/drawing/2010/main" val="0"/>
@@ -1266,7 +1164,7 @@
         </w:rPr>
         <w:t xml:space="preserve">Оформить согласно ГОСТу: </w:t>
       </w:r>
-      <w:hyperlink r:id="rId12">
+      <w:hyperlink r:id="rId13">
         <w:r>
           <w:rPr>
             <w:rFonts w:ascii="Times New Roman" w:eastAsia="Times New Roman" w:hAnsi="Times New Roman"/>
@@ -1300,23 +1198,7 @@
           <w:i/>
           <w:color w:val="000000"/>
         </w:rPr>
-        <w:t>QR-код задания (на GIT-</w:t>
-      </w:r>
-      <w:proofErr w:type="spellStart"/>
-      <w:r>
-        <w:rPr>
-          <w:i/>
-          <w:color w:val="000000"/>
-        </w:rPr>
-        <w:t>репозиторий</w:t>
-      </w:r>
-      <w:proofErr w:type="spellEnd"/>
-      <w:r>
-        <w:rPr>
-          <w:i/>
-          <w:color w:val="000000"/>
-        </w:rPr>
-        <w:t>):</w:t>
+        <w:t>QR-код задания (на GIT-репозиторий):</w:t>
       </w:r>
     </w:p>
     <w:p>
@@ -1352,7 +1234,7 @@
                     </pic:cNvPicPr>
                   </pic:nvPicPr>
                   <pic:blipFill>
-                    <a:blip r:embed="rId13" cstate="print">
+                    <a:blip r:embed="rId14" cstate="print">
                       <a:extLst>
                         <a:ext uri="{28A0092B-C50C-407E-A947-70E740481C1C}">
                           <a14:useLocalDpi xmlns:a14="http://schemas.microsoft.com/office/drawing/2010/main" val="0"/>
@@ -1508,7 +1390,7 @@
                     </pic:cNvPicPr>
                   </pic:nvPicPr>
                   <pic:blipFill>
-                    <a:blip r:embed="rId14" cstate="print">
+                    <a:blip r:embed="rId15" cstate="print">
                       <a:extLst>
                         <a:ext uri="{28A0092B-C50C-407E-A947-70E740481C1C}">
                           <a14:useLocalDpi xmlns:a14="http://schemas.microsoft.com/office/drawing/2010/main" val="0"/>
@@ -1688,192 +1570,6 @@
                 <pic:pic xmlns:pic="http://schemas.openxmlformats.org/drawingml/2006/picture">
                   <pic:nvPicPr>
                     <pic:cNvPr id="0" name="Picture 5" descr="C:\Users\Anton\Downloads\Учёба\Практика 1\1.4.png"/>
-                    <pic:cNvPicPr>
-                      <a:picLocks noChangeAspect="1" noChangeArrowheads="1"/>
-                    </pic:cNvPicPr>
-                  </pic:nvPicPr>
-                  <pic:blipFill>
-                    <a:blip r:embed="rId15" cstate="print">
-                      <a:extLst>
-                        <a:ext uri="{28A0092B-C50C-407E-A947-70E740481C1C}">
-                          <a14:useLocalDpi xmlns:a14="http://schemas.microsoft.com/office/drawing/2010/main" val="0"/>
-                        </a:ext>
-                      </a:extLst>
-                    </a:blip>
-                    <a:srcRect/>
-                    <a:stretch>
-                      <a:fillRect/>
-                    </a:stretch>
-                  </pic:blipFill>
-                  <pic:spPr bwMode="auto">
-                    <a:xfrm>
-                      <a:off x="0" y="0"/>
-                      <a:ext cx="1724025" cy="1724025"/>
-                    </a:xfrm>
-                    <a:prstGeom prst="rect">
-                      <a:avLst/>
-                    </a:prstGeom>
-                    <a:noFill/>
-                    <a:ln>
-                      <a:noFill/>
-                    </a:ln>
-                  </pic:spPr>
-                </pic:pic>
-              </a:graphicData>
-            </a:graphic>
-          </wp:inline>
-        </w:drawing>
-      </w:r>
-    </w:p>
-    <w:p>
-      <w:pPr>
-        <w:pStyle w:val="2"/>
-        <w:jc w:val="both"/>
-      </w:pPr>
-      <w:r>
-        <w:t>Задание 1.</w:t>
-      </w:r>
-      <w:r>
-        <w:t>5</w:t>
-      </w:r>
-    </w:p>
-    <w:p>
-      <w:pPr>
-        <w:spacing w:line="240" w:lineRule="auto"/>
-        <w:jc w:val="both"/>
-        <w:rPr>
-          <w:rFonts w:ascii="Times New Roman" w:eastAsia="Times New Roman" w:hAnsi="Times New Roman"/>
-          <w:sz w:val="24"/>
-          <w:szCs w:val="24"/>
-        </w:rPr>
-      </w:pPr>
-      <w:r>
-        <w:rPr>
-          <w:rFonts w:ascii="Times New Roman" w:eastAsia="Times New Roman" w:hAnsi="Times New Roman"/>
-          <w:sz w:val="24"/>
-          <w:szCs w:val="24"/>
-        </w:rPr>
-        <w:t>Изучить и освоить комплекс физических упражнений для программиста.</w:t>
-      </w:r>
-    </w:p>
-    <w:p>
-      <w:pPr>
-        <w:spacing w:after="0" w:line="360" w:lineRule="auto"/>
-        <w:jc w:val="both"/>
-        <w:rPr>
-          <w:rFonts w:ascii="Times New Roman" w:eastAsia="Times New Roman" w:hAnsi="Times New Roman"/>
-          <w:b/>
-          <w:sz w:val="24"/>
-          <w:szCs w:val="24"/>
-        </w:rPr>
-      </w:pPr>
-      <w:r>
-        <w:rPr>
-          <w:rFonts w:ascii="Times New Roman" w:eastAsia="Times New Roman" w:hAnsi="Times New Roman"/>
-          <w:b/>
-          <w:sz w:val="24"/>
-          <w:szCs w:val="24"/>
-        </w:rPr>
-        <w:t>Форма отчетности</w:t>
-      </w:r>
-    </w:p>
-    <w:p>
-      <w:pPr>
-        <w:spacing w:after="0" w:line="240" w:lineRule="auto"/>
-        <w:jc w:val="both"/>
-        <w:rPr>
-          <w:rFonts w:ascii="Times" w:eastAsia="Times" w:hAnsi="Times" w:cs="Times"/>
-          <w:sz w:val="20"/>
-          <w:szCs w:val="20"/>
-        </w:rPr>
-      </w:pPr>
-      <w:r>
-        <w:rPr>
-          <w:rFonts w:ascii="Times New Roman" w:eastAsia="Times New Roman" w:hAnsi="Times New Roman"/>
-          <w:color w:val="000000"/>
-          <w:sz w:val="24"/>
-          <w:szCs w:val="24"/>
-        </w:rPr>
-        <w:t>Текстовый документ с упражнениями</w:t>
-      </w:r>
-    </w:p>
-    <w:p>
-      <w:pPr>
-        <w:pBdr>
-          <w:top w:val="nil"/>
-          <w:left w:val="nil"/>
-          <w:bottom w:val="nil"/>
-          <w:right w:val="nil"/>
-          <w:between w:val="nil"/>
-        </w:pBdr>
-        <w:spacing w:after="0" w:line="240" w:lineRule="auto"/>
-        <w:jc w:val="both"/>
-        <w:rPr>
-          <w:rFonts w:ascii="Times" w:eastAsia="Times" w:hAnsi="Times" w:cs="Times"/>
-          <w:color w:val="000000"/>
-          <w:sz w:val="20"/>
-          <w:szCs w:val="20"/>
-        </w:rPr>
-      </w:pPr>
-    </w:p>
-    <w:p>
-      <w:pPr>
-        <w:spacing w:after="0" w:line="240" w:lineRule="auto"/>
-        <w:jc w:val="both"/>
-        <w:rPr>
-          <w:i/>
-          <w:color w:val="000000"/>
-        </w:rPr>
-      </w:pPr>
-      <w:r>
-        <w:rPr>
-          <w:i/>
-          <w:color w:val="000000"/>
-        </w:rPr>
-        <w:t>QR-код задания (на GIT-репозиторий):</w:t>
-      </w:r>
-    </w:p>
-    <w:p>
-      <w:pPr>
-        <w:spacing w:after="0" w:line="240" w:lineRule="auto"/>
-        <w:jc w:val="both"/>
-        <w:rPr>
-          <w:rFonts w:ascii="Times New Roman" w:eastAsia="Times New Roman" w:hAnsi="Times New Roman"/>
-          <w:sz w:val="24"/>
-          <w:szCs w:val="24"/>
-        </w:rPr>
-      </w:pPr>
-    </w:p>
-    <w:p>
-      <w:pPr>
-        <w:spacing w:after="0" w:line="240" w:lineRule="auto"/>
-        <w:jc w:val="both"/>
-        <w:rPr>
-          <w:rFonts w:ascii="Times New Roman" w:eastAsia="Times New Roman" w:hAnsi="Times New Roman"/>
-          <w:sz w:val="24"/>
-          <w:szCs w:val="24"/>
-        </w:rPr>
-      </w:pPr>
-      <w:r>
-        <w:rPr>
-          <w:rFonts w:ascii="Times New Roman" w:eastAsia="Times New Roman" w:hAnsi="Times New Roman"/>
-          <w:noProof/>
-          <w:sz w:val="24"/>
-          <w:szCs w:val="24"/>
-        </w:rPr>
-        <w:drawing>
-          <wp:inline distT="0" distB="0" distL="0" distR="0" wp14:anchorId="0C3E0FC6" wp14:editId="1410873B">
-            <wp:extent cx="1724025" cy="1724025"/>
-            <wp:effectExtent l="0" t="0" r="9525" b="9525"/>
-            <wp:docPr id="8" name="Рисунок 8" descr="C:\Users\Anton\Downloads\Учёба\Практика 1\1.5.png"/>
-            <wp:cNvGraphicFramePr>
-              <a:graphicFrameLocks xmlns:a="http://schemas.openxmlformats.org/drawingml/2006/main" noChangeAspect="1"/>
-            </wp:cNvGraphicFramePr>
-            <a:graphic xmlns:a="http://schemas.openxmlformats.org/drawingml/2006/main">
-              <a:graphicData uri="http://schemas.openxmlformats.org/drawingml/2006/picture">
-                <pic:pic xmlns:pic="http://schemas.openxmlformats.org/drawingml/2006/picture">
-                  <pic:nvPicPr>
-                    <pic:cNvPr id="0" name="Picture 6" descr="C:\Users\Anton\Downloads\Учёба\Практика 1\1.5.png"/>
                     <pic:cNvPicPr>
                       <a:picLocks noChangeAspect="1" noChangeArrowheads="1"/>
                     </pic:cNvPicPr>
@@ -1913,53 +1609,34 @@
     </w:p>
     <w:p>
       <w:pPr>
-        <w:spacing w:after="0" w:line="240" w:lineRule="auto"/>
-        <w:jc w:val="both"/>
-        <w:rPr>
-          <w:rFonts w:ascii="Times New Roman" w:eastAsia="Times New Roman" w:hAnsi="Times New Roman"/>
-          <w:sz w:val="24"/>
-          <w:szCs w:val="24"/>
-        </w:rPr>
-      </w:pPr>
-    </w:p>
-    <w:p>
-      <w:pPr>
         <w:pStyle w:val="2"/>
         <w:jc w:val="both"/>
       </w:pPr>
       <w:r>
-        <w:t>Задание 1.6</w:t>
-      </w:r>
-    </w:p>
-    <w:p>
-      <w:pPr>
-        <w:spacing w:after="0" w:line="240" w:lineRule="auto"/>
-        <w:jc w:val="both"/>
-        <w:rPr>
-          <w:rFonts w:ascii="Times New Roman" w:eastAsia="Times New Roman" w:hAnsi="Times New Roman"/>
-          <w:sz w:val="24"/>
-          <w:szCs w:val="24"/>
-        </w:rPr>
-      </w:pPr>
-      <w:r>
-        <w:rPr>
-          <w:rFonts w:ascii="Times New Roman" w:eastAsia="Times New Roman" w:hAnsi="Times New Roman"/>
-          <w:sz w:val="24"/>
-          <w:szCs w:val="24"/>
-        </w:rPr>
-        <w:t>Изучить Инструкцию по охране труда программиста.</w:t>
-      </w:r>
-    </w:p>
-    <w:p>
-      <w:pPr>
-        <w:spacing w:after="0" w:line="240" w:lineRule="auto"/>
-        <w:jc w:val="both"/>
-        <w:rPr>
-          <w:rFonts w:ascii="Times New Roman" w:eastAsia="Times New Roman" w:hAnsi="Times New Roman"/>
-          <w:sz w:val="24"/>
-          <w:szCs w:val="24"/>
-        </w:rPr>
-      </w:pPr>
+        <w:t>Задание 1.</w:t>
+      </w:r>
+      <w:r>
+        <w:t>5</w:t>
+      </w:r>
+    </w:p>
+    <w:p>
+      <w:pPr>
+        <w:spacing w:line="240" w:lineRule="auto"/>
+        <w:jc w:val="both"/>
+        <w:rPr>
+          <w:rFonts w:ascii="Times New Roman" w:eastAsia="Times New Roman" w:hAnsi="Times New Roman"/>
+          <w:sz w:val="24"/>
+          <w:szCs w:val="24"/>
+        </w:rPr>
+      </w:pPr>
+      <w:r>
+        <w:rPr>
+          <w:rFonts w:ascii="Times New Roman" w:eastAsia="Times New Roman" w:hAnsi="Times New Roman"/>
+          <w:sz w:val="24"/>
+          <w:szCs w:val="24"/>
+        </w:rPr>
+        <w:t>Изучить и освоить комплекс физических упражнений для программиста.</w:t>
+      </w:r>
     </w:p>
     <w:p>
       <w:pPr>
@@ -1999,7 +1676,7 @@
           <w:sz w:val="24"/>
           <w:szCs w:val="24"/>
         </w:rPr>
-        <w:t>Ссылка на информационный ресурс</w:t>
+        <w:t>Текстовый документ с упражнениями</w:t>
       </w:r>
     </w:p>
     <w:p>
@@ -2043,36 +1720,34 @@
         <w:spacing w:after="0" w:line="240" w:lineRule="auto"/>
         <w:jc w:val="both"/>
         <w:rPr>
-          <w:rFonts w:ascii="Times" w:eastAsia="Times" w:hAnsi="Times" w:cs="Times"/>
-          <w:sz w:val="20"/>
-          <w:szCs w:val="20"/>
-        </w:rPr>
-      </w:pPr>
-    </w:p>
-    <w:p>
-      <w:pPr>
-        <w:pStyle w:val="2"/>
-        <w:jc w:val="both"/>
-        <w:rPr>
-          <w:lang w:val="en-US"/>
-        </w:rPr>
-      </w:pPr>
-    </w:p>
-    <w:p>
-      <w:pPr>
-        <w:rPr>
-          <w:lang w:val="en-US"/>
-        </w:rPr>
-      </w:pPr>
-      <w:r>
-        <w:rPr>
+          <w:rFonts w:ascii="Times New Roman" w:eastAsia="Times New Roman" w:hAnsi="Times New Roman"/>
+          <w:sz w:val="24"/>
+          <w:szCs w:val="24"/>
+        </w:rPr>
+      </w:pPr>
+    </w:p>
+    <w:p>
+      <w:pPr>
+        <w:spacing w:after="0" w:line="240" w:lineRule="auto"/>
+        <w:jc w:val="both"/>
+        <w:rPr>
+          <w:rFonts w:ascii="Times New Roman" w:eastAsia="Times New Roman" w:hAnsi="Times New Roman"/>
+          <w:sz w:val="24"/>
+          <w:szCs w:val="24"/>
+        </w:rPr>
+      </w:pPr>
+      <w:r>
+        <w:rPr>
+          <w:rFonts w:ascii="Times New Roman" w:eastAsia="Times New Roman" w:hAnsi="Times New Roman"/>
           <w:noProof/>
+          <w:sz w:val="24"/>
+          <w:szCs w:val="24"/>
         </w:rPr>
         <w:drawing>
-          <wp:inline distT="0" distB="0" distL="0" distR="0" wp14:anchorId="1D7520A6" wp14:editId="66A5E723">
-            <wp:extent cx="1647825" cy="1647825"/>
+          <wp:inline distT="0" distB="0" distL="0" distR="0" wp14:anchorId="0C3E0FC6" wp14:editId="1410873B">
+            <wp:extent cx="1724025" cy="1724025"/>
             <wp:effectExtent l="0" t="0" r="9525" b="9525"/>
-            <wp:docPr id="9" name="Рисунок 9" descr="C:\Users\Anton\Downloads\Учёба\Практика 1\1.6.png"/>
+            <wp:docPr id="8" name="Рисунок 8" descr="C:\Users\Anton\Downloads\Учёба\Практика 1\1.5.png"/>
             <wp:cNvGraphicFramePr>
               <a:graphicFrameLocks xmlns:a="http://schemas.openxmlformats.org/drawingml/2006/main" noChangeAspect="1"/>
             </wp:cNvGraphicFramePr>
@@ -2080,7 +1755,7 @@
               <a:graphicData uri="http://schemas.openxmlformats.org/drawingml/2006/picture">
                 <pic:pic xmlns:pic="http://schemas.openxmlformats.org/drawingml/2006/picture">
                   <pic:nvPicPr>
-                    <pic:cNvPr id="0" name="Picture 7" descr="C:\Users\Anton\Downloads\Учёба\Практика 1\1.6.png"/>
+                    <pic:cNvPr id="0" name="Picture 6" descr="C:\Users\Anton\Downloads\Учёба\Практика 1\1.5.png"/>
                     <pic:cNvPicPr>
                       <a:picLocks noChangeAspect="1" noChangeArrowheads="1"/>
                     </pic:cNvPicPr>
@@ -2101,7 +1776,7 @@
                   <pic:spPr bwMode="auto">
                     <a:xfrm>
                       <a:off x="0" y="0"/>
-                      <a:ext cx="1647825" cy="1647825"/>
+                      <a:ext cx="1724025" cy="1724025"/>
                     </a:xfrm>
                     <a:prstGeom prst="rect">
                       <a:avLst/>
@@ -2120,68 +1795,41 @@
     </w:p>
     <w:p>
       <w:pPr>
+        <w:spacing w:after="0" w:line="240" w:lineRule="auto"/>
+        <w:jc w:val="both"/>
+        <w:rPr>
+          <w:rFonts w:ascii="Times New Roman" w:eastAsia="Times New Roman" w:hAnsi="Times New Roman"/>
+          <w:sz w:val="24"/>
+          <w:szCs w:val="24"/>
+        </w:rPr>
+      </w:pPr>
+    </w:p>
+    <w:p>
+      <w:pPr>
         <w:pStyle w:val="2"/>
         <w:jc w:val="both"/>
       </w:pPr>
       <w:r>
-        <w:t>Задание 1.7</w:t>
-      </w:r>
-    </w:p>
-    <w:p>
-      <w:pPr>
-        <w:spacing w:after="0" w:line="240" w:lineRule="auto"/>
-        <w:jc w:val="both"/>
-        <w:rPr>
-          <w:rFonts w:ascii="Times New Roman" w:eastAsia="Times New Roman" w:hAnsi="Times New Roman"/>
-          <w:sz w:val="24"/>
-          <w:szCs w:val="24"/>
-        </w:rPr>
-      </w:pPr>
-      <w:r>
-        <w:rPr>
-          <w:rFonts w:ascii="Times New Roman" w:eastAsia="Times New Roman" w:hAnsi="Times New Roman"/>
-          <w:sz w:val="24"/>
-          <w:szCs w:val="24"/>
-        </w:rPr>
-        <w:t xml:space="preserve">Изучить "Квалификационный справочник должностей руководителей, специалистов и других служащих" </w:t>
-      </w:r>
-    </w:p>
-    <w:p>
-      <w:pPr>
-        <w:spacing w:after="0" w:line="240" w:lineRule="auto"/>
-        <w:jc w:val="both"/>
-        <w:rPr>
-          <w:rFonts w:ascii="Times New Roman" w:eastAsia="Times New Roman" w:hAnsi="Times New Roman"/>
-          <w:sz w:val="24"/>
-          <w:szCs w:val="24"/>
-        </w:rPr>
-      </w:pPr>
-      <w:r>
-        <w:rPr>
-          <w:rFonts w:ascii="Times New Roman" w:eastAsia="Times New Roman" w:hAnsi="Times New Roman"/>
-          <w:sz w:val="24"/>
-          <w:szCs w:val="24"/>
-        </w:rPr>
-        <w:t>(утв. Постановлением Минтруда России от 21.08.1998 N 37) (ред. от 12.02.2014)</w:t>
-      </w:r>
-    </w:p>
-    <w:p>
-      <w:pPr>
-        <w:spacing w:after="0" w:line="240" w:lineRule="auto"/>
-        <w:jc w:val="both"/>
-        <w:rPr>
-          <w:rFonts w:ascii="Times New Roman" w:eastAsia="Times New Roman" w:hAnsi="Times New Roman"/>
-          <w:sz w:val="24"/>
-          <w:szCs w:val="24"/>
-        </w:rPr>
-      </w:pPr>
-      <w:r>
-        <w:rPr>
-          <w:rFonts w:ascii="Times New Roman" w:eastAsia="Times New Roman" w:hAnsi="Times New Roman"/>
-          <w:sz w:val="24"/>
-          <w:szCs w:val="24"/>
-        </w:rPr>
-        <w:t>Инженер-программист (программист)</w:t>
+        <w:t>Задание 1.6</w:t>
+      </w:r>
+    </w:p>
+    <w:p>
+      <w:pPr>
+        <w:spacing w:after="0" w:line="240" w:lineRule="auto"/>
+        <w:jc w:val="both"/>
+        <w:rPr>
+          <w:rFonts w:ascii="Times New Roman" w:eastAsia="Times New Roman" w:hAnsi="Times New Roman"/>
+          <w:sz w:val="24"/>
+          <w:szCs w:val="24"/>
+        </w:rPr>
+      </w:pPr>
+      <w:r>
+        <w:rPr>
+          <w:rFonts w:ascii="Times New Roman" w:eastAsia="Times New Roman" w:hAnsi="Times New Roman"/>
+          <w:sz w:val="24"/>
+          <w:szCs w:val="24"/>
+        </w:rPr>
+        <w:t>Изучить Инструкцию по охране труда программиста.</w:t>
       </w:r>
     </w:p>
     <w:p>
@@ -2238,6 +1886,25 @@
     </w:p>
     <w:p>
       <w:pPr>
+        <w:pBdr>
+          <w:top w:val="nil"/>
+          <w:left w:val="nil"/>
+          <w:bottom w:val="nil"/>
+          <w:right w:val="nil"/>
+          <w:between w:val="nil"/>
+        </w:pBdr>
+        <w:spacing w:after="0" w:line="240" w:lineRule="auto"/>
+        <w:jc w:val="both"/>
+        <w:rPr>
+          <w:rFonts w:ascii="Times" w:eastAsia="Times" w:hAnsi="Times" w:cs="Times"/>
+          <w:color w:val="000000"/>
+          <w:sz w:val="20"/>
+          <w:szCs w:val="20"/>
+        </w:rPr>
+      </w:pPr>
+    </w:p>
+    <w:p>
+      <w:pPr>
         <w:spacing w:after="0" w:line="240" w:lineRule="auto"/>
         <w:jc w:val="both"/>
         <w:rPr>
@@ -2258,34 +1925,33 @@
         <w:spacing w:after="0" w:line="240" w:lineRule="auto"/>
         <w:jc w:val="both"/>
         <w:rPr>
-          <w:rFonts w:ascii="Times New Roman" w:eastAsia="Times New Roman" w:hAnsi="Times New Roman"/>
-          <w:sz w:val="24"/>
-          <w:szCs w:val="24"/>
-        </w:rPr>
-      </w:pPr>
-    </w:p>
-    <w:p>
-      <w:pPr>
-        <w:spacing w:after="0" w:line="240" w:lineRule="auto"/>
-        <w:jc w:val="both"/>
-        <w:rPr>
-          <w:rFonts w:ascii="Times New Roman" w:eastAsia="Times New Roman" w:hAnsi="Times New Roman"/>
-          <w:sz w:val="24"/>
-          <w:szCs w:val="24"/>
-        </w:rPr>
-      </w:pPr>
-      <w:r>
-        <w:rPr>
-          <w:rFonts w:ascii="Times New Roman" w:eastAsia="Times New Roman" w:hAnsi="Times New Roman"/>
+          <w:rFonts w:ascii="Times" w:eastAsia="Times" w:hAnsi="Times" w:cs="Times"/>
+          <w:sz w:val="20"/>
+          <w:szCs w:val="20"/>
+        </w:rPr>
+      </w:pPr>
+    </w:p>
+    <w:p>
+      <w:pPr>
+        <w:pStyle w:val="2"/>
+        <w:jc w:val="both"/>
+      </w:pPr>
+    </w:p>
+    <w:p>
+      <w:pPr>
+        <w:rPr>
+          <w:lang w:val="en-US"/>
+        </w:rPr>
+      </w:pPr>
+      <w:r>
+        <w:rPr>
           <w:noProof/>
-          <w:sz w:val="24"/>
-          <w:szCs w:val="24"/>
         </w:rPr>
         <w:drawing>
-          <wp:inline distT="0" distB="0" distL="0" distR="0" wp14:anchorId="5A70CCC1" wp14:editId="01AF7701">
+          <wp:inline distT="0" distB="0" distL="0" distR="0" wp14:anchorId="1D7520A6" wp14:editId="66A5E723">
             <wp:extent cx="1647825" cy="1647825"/>
             <wp:effectExtent l="0" t="0" r="9525" b="9525"/>
-            <wp:docPr id="10" name="Рисунок 10" descr="C:\Users\Anton\Downloads\Учёба\Практика 1\1.7.png"/>
+            <wp:docPr id="9" name="Рисунок 9" descr="C:\Users\Anton\Downloads\Учёба\Практика 1\1.6.png"/>
             <wp:cNvGraphicFramePr>
               <a:graphicFrameLocks xmlns:a="http://schemas.openxmlformats.org/drawingml/2006/main" noChangeAspect="1"/>
             </wp:cNvGraphicFramePr>
@@ -2293,7 +1959,7 @@
               <a:graphicData uri="http://schemas.openxmlformats.org/drawingml/2006/picture">
                 <pic:pic xmlns:pic="http://schemas.openxmlformats.org/drawingml/2006/picture">
                   <pic:nvPicPr>
-                    <pic:cNvPr id="0" name="Picture 8" descr="C:\Users\Anton\Downloads\Учёба\Практика 1\1.7.png"/>
+                    <pic:cNvPr id="0" name="Picture 7" descr="C:\Users\Anton\Downloads\Учёба\Практика 1\1.6.png"/>
                     <pic:cNvPicPr>
                       <a:picLocks noChangeAspect="1" noChangeArrowheads="1"/>
                     </pic:cNvPicPr>
@@ -2333,6 +1999,219 @@
     </w:p>
     <w:p>
       <w:pPr>
+        <w:pStyle w:val="2"/>
+        <w:jc w:val="both"/>
+      </w:pPr>
+      <w:r>
+        <w:t>Задание 1.7</w:t>
+      </w:r>
+    </w:p>
+    <w:p>
+      <w:pPr>
+        <w:spacing w:after="0" w:line="240" w:lineRule="auto"/>
+        <w:jc w:val="both"/>
+        <w:rPr>
+          <w:rFonts w:ascii="Times New Roman" w:eastAsia="Times New Roman" w:hAnsi="Times New Roman"/>
+          <w:sz w:val="24"/>
+          <w:szCs w:val="24"/>
+        </w:rPr>
+      </w:pPr>
+      <w:r>
+        <w:rPr>
+          <w:rFonts w:ascii="Times New Roman" w:eastAsia="Times New Roman" w:hAnsi="Times New Roman"/>
+          <w:sz w:val="24"/>
+          <w:szCs w:val="24"/>
+        </w:rPr>
+        <w:t xml:space="preserve">Изучить "Квалификационный справочник должностей руководителей, специалистов и других служащих" </w:t>
+      </w:r>
+    </w:p>
+    <w:p>
+      <w:pPr>
+        <w:spacing w:after="0" w:line="240" w:lineRule="auto"/>
+        <w:jc w:val="both"/>
+        <w:rPr>
+          <w:rFonts w:ascii="Times New Roman" w:eastAsia="Times New Roman" w:hAnsi="Times New Roman"/>
+          <w:sz w:val="24"/>
+          <w:szCs w:val="24"/>
+        </w:rPr>
+      </w:pPr>
+      <w:r>
+        <w:rPr>
+          <w:rFonts w:ascii="Times New Roman" w:eastAsia="Times New Roman" w:hAnsi="Times New Roman"/>
+          <w:sz w:val="24"/>
+          <w:szCs w:val="24"/>
+        </w:rPr>
+        <w:t>(утв. Постановлением Минтруда России от 21.08.1998 N 37) (ред. от 12.02.2014)</w:t>
+      </w:r>
+    </w:p>
+    <w:p>
+      <w:pPr>
+        <w:spacing w:after="0" w:line="240" w:lineRule="auto"/>
+        <w:jc w:val="both"/>
+        <w:rPr>
+          <w:rFonts w:ascii="Times New Roman" w:eastAsia="Times New Roman" w:hAnsi="Times New Roman"/>
+          <w:sz w:val="24"/>
+          <w:szCs w:val="24"/>
+        </w:rPr>
+      </w:pPr>
+      <w:r>
+        <w:rPr>
+          <w:rFonts w:ascii="Times New Roman" w:eastAsia="Times New Roman" w:hAnsi="Times New Roman"/>
+          <w:sz w:val="24"/>
+          <w:szCs w:val="24"/>
+        </w:rPr>
+        <w:t>Инженер-программист (программист)</w:t>
+      </w:r>
+    </w:p>
+    <w:p>
+      <w:pPr>
+        <w:spacing w:after="0" w:line="240" w:lineRule="auto"/>
+        <w:jc w:val="both"/>
+        <w:rPr>
+          <w:rFonts w:ascii="Times New Roman" w:eastAsia="Times New Roman" w:hAnsi="Times New Roman"/>
+          <w:sz w:val="24"/>
+          <w:szCs w:val="24"/>
+        </w:rPr>
+      </w:pPr>
+    </w:p>
+    <w:p>
+      <w:pPr>
+        <w:spacing w:after="0" w:line="360" w:lineRule="auto"/>
+        <w:jc w:val="both"/>
+        <w:rPr>
+          <w:rFonts w:ascii="Times New Roman" w:eastAsia="Times New Roman" w:hAnsi="Times New Roman"/>
+          <w:b/>
+          <w:sz w:val="24"/>
+          <w:szCs w:val="24"/>
+        </w:rPr>
+      </w:pPr>
+      <w:r>
+        <w:rPr>
+          <w:rFonts w:ascii="Times New Roman" w:eastAsia="Times New Roman" w:hAnsi="Times New Roman"/>
+          <w:b/>
+          <w:sz w:val="24"/>
+          <w:szCs w:val="24"/>
+        </w:rPr>
+        <w:t>Форма отчетности</w:t>
+      </w:r>
+    </w:p>
+    <w:p>
+      <w:pPr>
+        <w:spacing w:after="0" w:line="240" w:lineRule="auto"/>
+        <w:jc w:val="both"/>
+        <w:rPr>
+          <w:rFonts w:ascii="Times" w:eastAsia="Times" w:hAnsi="Times" w:cs="Times"/>
+          <w:sz w:val="20"/>
+          <w:szCs w:val="20"/>
+        </w:rPr>
+      </w:pPr>
+      <w:r>
+        <w:rPr>
+          <w:rFonts w:ascii="Times New Roman" w:eastAsia="Times New Roman" w:hAnsi="Times New Roman"/>
+          <w:color w:val="000000"/>
+          <w:sz w:val="24"/>
+          <w:szCs w:val="24"/>
+        </w:rPr>
+        <w:t>Ссылка на информационный ресурс</w:t>
+      </w:r>
+    </w:p>
+    <w:p>
+      <w:pPr>
+        <w:spacing w:after="0" w:line="240" w:lineRule="auto"/>
+        <w:jc w:val="both"/>
+        <w:rPr>
+          <w:i/>
+          <w:color w:val="000000"/>
+        </w:rPr>
+      </w:pPr>
+      <w:r>
+        <w:rPr>
+          <w:i/>
+          <w:color w:val="000000"/>
+        </w:rPr>
+        <w:t>QR-код задания (на GIT-репозиторий):</w:t>
+      </w:r>
+    </w:p>
+    <w:p>
+      <w:pPr>
+        <w:spacing w:after="0" w:line="240" w:lineRule="auto"/>
+        <w:jc w:val="both"/>
+        <w:rPr>
+          <w:rFonts w:ascii="Times New Roman" w:eastAsia="Times New Roman" w:hAnsi="Times New Roman"/>
+          <w:sz w:val="24"/>
+          <w:szCs w:val="24"/>
+        </w:rPr>
+      </w:pPr>
+    </w:p>
+    <w:p>
+      <w:pPr>
+        <w:spacing w:after="0" w:line="240" w:lineRule="auto"/>
+        <w:jc w:val="both"/>
+        <w:rPr>
+          <w:rFonts w:ascii="Times New Roman" w:eastAsia="Times New Roman" w:hAnsi="Times New Roman"/>
+          <w:sz w:val="24"/>
+          <w:szCs w:val="24"/>
+        </w:rPr>
+      </w:pPr>
+      <w:r>
+        <w:rPr>
+          <w:rFonts w:ascii="Times New Roman" w:eastAsia="Times New Roman" w:hAnsi="Times New Roman"/>
+          <w:noProof/>
+          <w:sz w:val="24"/>
+          <w:szCs w:val="24"/>
+        </w:rPr>
+        <w:drawing>
+          <wp:inline distT="0" distB="0" distL="0" distR="0" wp14:anchorId="5A70CCC1" wp14:editId="01AF7701">
+            <wp:extent cx="1647825" cy="1647825"/>
+            <wp:effectExtent l="0" t="0" r="9525" b="9525"/>
+            <wp:docPr id="10" name="Рисунок 10" descr="C:\Users\Anton\Downloads\Учёба\Практика 1\1.7.png"/>
+            <wp:cNvGraphicFramePr>
+              <a:graphicFrameLocks xmlns:a="http://schemas.openxmlformats.org/drawingml/2006/main" noChangeAspect="1"/>
+            </wp:cNvGraphicFramePr>
+            <a:graphic xmlns:a="http://schemas.openxmlformats.org/drawingml/2006/main">
+              <a:graphicData uri="http://schemas.openxmlformats.org/drawingml/2006/picture">
+                <pic:pic xmlns:pic="http://schemas.openxmlformats.org/drawingml/2006/picture">
+                  <pic:nvPicPr>
+                    <pic:cNvPr id="0" name="Picture 8" descr="C:\Users\Anton\Downloads\Учёба\Практика 1\1.7.png"/>
+                    <pic:cNvPicPr>
+                      <a:picLocks noChangeAspect="1" noChangeArrowheads="1"/>
+                    </pic:cNvPicPr>
+                  </pic:nvPicPr>
+                  <pic:blipFill>
+                    <a:blip r:embed="rId19" cstate="print">
+                      <a:extLst>
+                        <a:ext uri="{28A0092B-C50C-407E-A947-70E740481C1C}">
+                          <a14:useLocalDpi xmlns:a14="http://schemas.microsoft.com/office/drawing/2010/main" val="0"/>
+                        </a:ext>
+                      </a:extLst>
+                    </a:blip>
+                    <a:srcRect/>
+                    <a:stretch>
+                      <a:fillRect/>
+                    </a:stretch>
+                  </pic:blipFill>
+                  <pic:spPr bwMode="auto">
+                    <a:xfrm>
+                      <a:off x="0" y="0"/>
+                      <a:ext cx="1647825" cy="1647825"/>
+                    </a:xfrm>
+                    <a:prstGeom prst="rect">
+                      <a:avLst/>
+                    </a:prstGeom>
+                    <a:noFill/>
+                    <a:ln>
+                      <a:noFill/>
+                    </a:ln>
+                  </pic:spPr>
+                </pic:pic>
+              </a:graphicData>
+            </a:graphic>
+          </wp:inline>
+        </w:drawing>
+      </w:r>
+    </w:p>
+    <w:p>
+      <w:pPr>
         <w:spacing w:after="0" w:line="240" w:lineRule="auto"/>
         <w:jc w:val="both"/>
         <w:rPr>
@@ -2508,7 +2387,7 @@
                     </pic:cNvPicPr>
                   </pic:nvPicPr>
                   <pic:blipFill>
-                    <a:blip r:embed="rId19" cstate="print">
+                    <a:blip r:embed="rId20" cstate="print">
                       <a:extLst>
                         <a:ext uri="{28A0092B-C50C-407E-A947-70E740481C1C}">
                           <a14:useLocalDpi xmlns:a14="http://schemas.microsoft.com/office/drawing/2010/main" val="0"/>
@@ -2679,23 +2558,7 @@
           <w:i/>
           <w:color w:val="000000"/>
         </w:rPr>
-        <w:t>QR-код задания (на GIT-</w:t>
-      </w:r>
-      <w:proofErr w:type="spellStart"/>
-      <w:r>
-        <w:rPr>
-          <w:i/>
-          <w:color w:val="000000"/>
-        </w:rPr>
-        <w:t>репозиторий</w:t>
-      </w:r>
-      <w:proofErr w:type="spellEnd"/>
-      <w:r>
-        <w:rPr>
-          <w:i/>
-          <w:color w:val="000000"/>
-        </w:rPr>
-        <w:t>):</w:t>
+        <w:t>QR-код задания (на GIT-репозиторий):</w:t>
       </w:r>
       <w:r>
         <w:rPr>
@@ -2741,7 +2604,7 @@
                     </pic:cNvPicPr>
                   </pic:nvPicPr>
                   <pic:blipFill>
-                    <a:blip r:embed="rId20" cstate="print">
+                    <a:blip r:embed="rId21" cstate="print">
                       <a:extLst>
                         <a:ext uri="{28A0092B-C50C-407E-A947-70E740481C1C}">
                           <a14:useLocalDpi xmlns:a14="http://schemas.microsoft.com/office/drawing/2010/main" val="0"/>
@@ -2944,7 +2807,7 @@
                     </pic:cNvPicPr>
                   </pic:nvPicPr>
                   <pic:blipFill>
-                    <a:blip r:embed="rId21" cstate="print">
+                    <a:blip r:embed="rId22" cstate="print">
                       <a:extLst>
                         <a:ext uri="{28A0092B-C50C-407E-A947-70E740481C1C}">
                           <a14:useLocalDpi xmlns:a14="http://schemas.microsoft.com/office/drawing/2010/main" val="0"/>
@@ -3131,7 +2994,7 @@
                     </pic:cNvPicPr>
                   </pic:nvPicPr>
                   <pic:blipFill>
-                    <a:blip r:embed="rId22" cstate="print">
+                    <a:blip r:embed="rId23" cstate="print">
                       <a:extLst>
                         <a:ext uri="{28A0092B-C50C-407E-A947-70E740481C1C}">
                           <a14:useLocalDpi xmlns:a14="http://schemas.microsoft.com/office/drawing/2010/main" val="0"/>
@@ -3348,7 +3211,7 @@
                     </pic:cNvPicPr>
                   </pic:nvPicPr>
                   <pic:blipFill>
-                    <a:blip r:embed="rId23" cstate="print">
+                    <a:blip r:embed="rId24" cstate="print">
                       <a:extLst>
                         <a:ext uri="{28A0092B-C50C-407E-A947-70E740481C1C}">
                           <a14:useLocalDpi xmlns:a14="http://schemas.microsoft.com/office/drawing/2010/main" val="0"/>
@@ -3564,23 +3427,7 @@
           <w:i/>
           <w:color w:val="000000"/>
         </w:rPr>
-        <w:t>QR-код задания (на GIT-</w:t>
-      </w:r>
-      <w:proofErr w:type="spellStart"/>
-      <w:r>
-        <w:rPr>
-          <w:i/>
-          <w:color w:val="000000"/>
-        </w:rPr>
-        <w:t>репозиторий</w:t>
-      </w:r>
-      <w:proofErr w:type="spellEnd"/>
-      <w:r>
-        <w:rPr>
-          <w:i/>
-          <w:color w:val="000000"/>
-        </w:rPr>
-        <w:t>):</w:t>
+        <w:t>QR-код задания (на GIT-репозиторий):</w:t>
       </w:r>
     </w:p>
     <w:p>
@@ -3612,208 +3459,6 @@
                 <pic:pic xmlns:pic="http://schemas.openxmlformats.org/drawingml/2006/picture">
                   <pic:nvPicPr>
                     <pic:cNvPr id="0" name="Picture 14" descr="C:\Users\Anton\Downloads\Учёба\Практика 1\2.4.png"/>
-                    <pic:cNvPicPr>
-                      <a:picLocks noChangeAspect="1" noChangeArrowheads="1"/>
-                    </pic:cNvPicPr>
-                  </pic:nvPicPr>
-                  <pic:blipFill>
-                    <a:blip r:embed="rId24" cstate="print">
-                      <a:extLst>
-                        <a:ext uri="{28A0092B-C50C-407E-A947-70E740481C1C}">
-                          <a14:useLocalDpi xmlns:a14="http://schemas.microsoft.com/office/drawing/2010/main" val="0"/>
-                        </a:ext>
-                      </a:extLst>
-                    </a:blip>
-                    <a:srcRect/>
-                    <a:stretch>
-                      <a:fillRect/>
-                    </a:stretch>
-                  </pic:blipFill>
-                  <pic:spPr bwMode="auto">
-                    <a:xfrm>
-                      <a:off x="0" y="0"/>
-                      <a:ext cx="1885950" cy="1885950"/>
-                    </a:xfrm>
-                    <a:prstGeom prst="rect">
-                      <a:avLst/>
-                    </a:prstGeom>
-                    <a:noFill/>
-                    <a:ln>
-                      <a:noFill/>
-                    </a:ln>
-                  </pic:spPr>
-                </pic:pic>
-              </a:graphicData>
-            </a:graphic>
-          </wp:inline>
-        </w:drawing>
-      </w:r>
-    </w:p>
-    <w:p>
-      <w:pPr>
-        <w:spacing w:after="0" w:line="240" w:lineRule="auto"/>
-        <w:jc w:val="both"/>
-        <w:rPr>
-          <w:rFonts w:ascii="Times New Roman" w:eastAsia="Times New Roman" w:hAnsi="Times New Roman"/>
-          <w:color w:val="000000"/>
-          <w:sz w:val="24"/>
-          <w:szCs w:val="24"/>
-        </w:rPr>
-      </w:pPr>
-      <w:bookmarkStart w:id="0" w:name="_heading=h.gjdgxs" w:colFirst="0" w:colLast="0"/>
-      <w:bookmarkEnd w:id="0"/>
-    </w:p>
-    <w:p>
-      <w:pPr>
-        <w:spacing w:after="0" w:line="240" w:lineRule="auto"/>
-        <w:jc w:val="both"/>
-        <w:rPr>
-          <w:rFonts w:ascii="Times New Roman" w:eastAsia="Times New Roman" w:hAnsi="Times New Roman"/>
-          <w:color w:val="000000"/>
-          <w:sz w:val="24"/>
-          <w:szCs w:val="24"/>
-        </w:rPr>
-      </w:pPr>
-      <w:r>
-        <w:rPr>
-          <w:rFonts w:ascii="Times New Roman" w:eastAsia="Times New Roman" w:hAnsi="Times New Roman"/>
-          <w:color w:val="000000"/>
-          <w:sz w:val="24"/>
-          <w:szCs w:val="24"/>
-        </w:rPr>
-        <w:t>_____________________________________________________________________________</w:t>
-      </w:r>
-    </w:p>
-    <w:p>
-      <w:pPr>
-        <w:pStyle w:val="2"/>
-        <w:jc w:val="both"/>
-      </w:pPr>
-      <w:r>
-        <w:t xml:space="preserve">Задание 2.5 </w:t>
-      </w:r>
-    </w:p>
-    <w:p>
-      <w:pPr>
-        <w:pStyle w:val="11"/>
-        <w:jc w:val="both"/>
-      </w:pPr>
-    </w:p>
-    <w:p>
-      <w:pPr>
-        <w:pStyle w:val="11"/>
-        <w:jc w:val="both"/>
-      </w:pPr>
-      <w:r>
-        <w:t>Создать аннотированный алгоритм (описание конкретных действий, сопрово</w:t>
-      </w:r>
-      <w:r>
-        <w:t>ж</w:t>
-      </w:r>
-      <w:r>
-        <w:t>даемые скриншотами) или записать скринкаст:</w:t>
-      </w:r>
-    </w:p>
-    <w:p>
-      <w:pPr>
-        <w:pStyle w:val="11"/>
-        <w:jc w:val="both"/>
-      </w:pPr>
-      <w:r>
-        <w:t>2.       Создание бота для Telegram с помощью онлайн приложения</w:t>
-      </w:r>
-    </w:p>
-    <w:p>
-      <w:pPr>
-        <w:spacing w:after="0" w:line="360" w:lineRule="auto"/>
-        <w:jc w:val="both"/>
-        <w:rPr>
-          <w:rFonts w:ascii="Times New Roman" w:eastAsia="Times New Roman" w:hAnsi="Times New Roman"/>
-          <w:sz w:val="24"/>
-          <w:szCs w:val="24"/>
-        </w:rPr>
-      </w:pPr>
-    </w:p>
-    <w:p>
-      <w:pPr>
-        <w:spacing w:after="0" w:line="360" w:lineRule="auto"/>
-        <w:jc w:val="both"/>
-        <w:rPr>
-          <w:rFonts w:ascii="Times New Roman" w:eastAsia="Times New Roman" w:hAnsi="Times New Roman"/>
-          <w:b/>
-          <w:sz w:val="24"/>
-          <w:szCs w:val="24"/>
-        </w:rPr>
-      </w:pPr>
-      <w:r>
-        <w:rPr>
-          <w:rFonts w:ascii="Times New Roman" w:eastAsia="Times New Roman" w:hAnsi="Times New Roman"/>
-          <w:b/>
-          <w:sz w:val="24"/>
-          <w:szCs w:val="24"/>
-        </w:rPr>
-        <w:t>Форма отчетности</w:t>
-      </w:r>
-    </w:p>
-    <w:p>
-      <w:pPr>
-        <w:spacing w:after="0" w:line="360" w:lineRule="auto"/>
-        <w:jc w:val="both"/>
-        <w:rPr>
-          <w:rFonts w:ascii="Times New Roman" w:eastAsia="Times New Roman" w:hAnsi="Times New Roman"/>
-          <w:b/>
-          <w:sz w:val="24"/>
-          <w:szCs w:val="24"/>
-        </w:rPr>
-      </w:pPr>
-      <w:r>
-        <w:rPr>
-          <w:rFonts w:ascii="Times New Roman" w:eastAsia="Times New Roman" w:hAnsi="Times New Roman"/>
-          <w:color w:val="000000"/>
-          <w:sz w:val="24"/>
-          <w:szCs w:val="24"/>
-        </w:rPr>
-        <w:t>Текстовый документ или скринкаст</w:t>
-      </w:r>
-    </w:p>
-    <w:p>
-      <w:pPr>
-        <w:spacing w:after="0" w:line="360" w:lineRule="auto"/>
-        <w:jc w:val="both"/>
-        <w:rPr>
-          <w:i/>
-          <w:color w:val="000000"/>
-        </w:rPr>
-      </w:pPr>
-      <w:r>
-        <w:rPr>
-          <w:i/>
-          <w:color w:val="000000"/>
-        </w:rPr>
-        <w:t>QR-код задания (на GIT-репозиторий):</w:t>
-      </w:r>
-    </w:p>
-    <w:p>
-      <w:pPr>
-        <w:jc w:val="both"/>
-      </w:pPr>
-      <w:r>
-        <w:rPr>
-          <w:noProof/>
-        </w:rPr>
-        <w:drawing>
-          <wp:inline distT="0" distB="0" distL="0" distR="0" wp14:anchorId="55405811" wp14:editId="7F2B5162">
-            <wp:extent cx="1885950" cy="1885950"/>
-            <wp:effectExtent l="0" t="0" r="0" b="0"/>
-            <wp:docPr id="17" name="Рисунок 17" descr="C:\Users\Anton\Downloads\Учёба\Практика 1\2.5.png"/>
-            <wp:cNvGraphicFramePr>
-              <a:graphicFrameLocks xmlns:a="http://schemas.openxmlformats.org/drawingml/2006/main" noChangeAspect="1"/>
-            </wp:cNvGraphicFramePr>
-            <a:graphic xmlns:a="http://schemas.openxmlformats.org/drawingml/2006/main">
-              <a:graphicData uri="http://schemas.openxmlformats.org/drawingml/2006/picture">
-                <pic:pic xmlns:pic="http://schemas.openxmlformats.org/drawingml/2006/picture">
-                  <pic:nvPicPr>
-                    <pic:cNvPr id="0" name="Picture 15" descr="C:\Users\Anton\Downloads\Учёба\Практика 1\2.5.png"/>
                     <pic:cNvPicPr>
                       <a:picLocks noChangeAspect="1" noChangeArrowheads="1"/>
                     </pic:cNvPicPr>
@@ -3850,8 +3495,208 @@
           </wp:inline>
         </w:drawing>
       </w:r>
-      <w:bookmarkStart w:id="1" w:name="_GoBack"/>
+    </w:p>
+    <w:p>
+      <w:pPr>
+        <w:spacing w:after="0" w:line="240" w:lineRule="auto"/>
+        <w:jc w:val="both"/>
+        <w:rPr>
+          <w:rFonts w:ascii="Times New Roman" w:eastAsia="Times New Roman" w:hAnsi="Times New Roman"/>
+          <w:color w:val="000000"/>
+          <w:sz w:val="24"/>
+          <w:szCs w:val="24"/>
+        </w:rPr>
+      </w:pPr>
+      <w:bookmarkStart w:id="1" w:name="_heading=h.gjdgxs" w:colFirst="0" w:colLast="0"/>
       <w:bookmarkEnd w:id="1"/>
+    </w:p>
+    <w:p>
+      <w:pPr>
+        <w:spacing w:after="0" w:line="240" w:lineRule="auto"/>
+        <w:jc w:val="both"/>
+        <w:rPr>
+          <w:rFonts w:ascii="Times New Roman" w:eastAsia="Times New Roman" w:hAnsi="Times New Roman"/>
+          <w:color w:val="000000"/>
+          <w:sz w:val="24"/>
+          <w:szCs w:val="24"/>
+        </w:rPr>
+      </w:pPr>
+      <w:r>
+        <w:rPr>
+          <w:rFonts w:ascii="Times New Roman" w:eastAsia="Times New Roman" w:hAnsi="Times New Roman"/>
+          <w:color w:val="000000"/>
+          <w:sz w:val="24"/>
+          <w:szCs w:val="24"/>
+        </w:rPr>
+        <w:t>_____________________________________________________________________________</w:t>
+      </w:r>
+    </w:p>
+    <w:p>
+      <w:pPr>
+        <w:pStyle w:val="2"/>
+        <w:jc w:val="both"/>
+      </w:pPr>
+      <w:r>
+        <w:t xml:space="preserve">Задание 2.5 </w:t>
+      </w:r>
+    </w:p>
+    <w:p>
+      <w:pPr>
+        <w:pStyle w:val="11"/>
+        <w:jc w:val="both"/>
+      </w:pPr>
+    </w:p>
+    <w:p>
+      <w:pPr>
+        <w:pStyle w:val="11"/>
+        <w:jc w:val="both"/>
+      </w:pPr>
+      <w:r>
+        <w:t>Создать аннотированный алгоритм (описание конкретных действий, сопрово</w:t>
+      </w:r>
+      <w:r>
+        <w:t>ж</w:t>
+      </w:r>
+      <w:r>
+        <w:t>даемые скриншотами) или записать скринкаст:</w:t>
+      </w:r>
+    </w:p>
+    <w:p>
+      <w:pPr>
+        <w:pStyle w:val="11"/>
+        <w:jc w:val="both"/>
+      </w:pPr>
+      <w:r>
+        <w:t>2.       Создание бота для Telegram с помощью онлайн приложения</w:t>
+      </w:r>
+    </w:p>
+    <w:p>
+      <w:pPr>
+        <w:spacing w:after="0" w:line="360" w:lineRule="auto"/>
+        <w:jc w:val="both"/>
+        <w:rPr>
+          <w:rFonts w:ascii="Times New Roman" w:eastAsia="Times New Roman" w:hAnsi="Times New Roman"/>
+          <w:sz w:val="24"/>
+          <w:szCs w:val="24"/>
+        </w:rPr>
+      </w:pPr>
+    </w:p>
+    <w:p>
+      <w:pPr>
+        <w:spacing w:after="0" w:line="360" w:lineRule="auto"/>
+        <w:jc w:val="both"/>
+        <w:rPr>
+          <w:rFonts w:ascii="Times New Roman" w:eastAsia="Times New Roman" w:hAnsi="Times New Roman"/>
+          <w:b/>
+          <w:sz w:val="24"/>
+          <w:szCs w:val="24"/>
+        </w:rPr>
+      </w:pPr>
+      <w:r>
+        <w:rPr>
+          <w:rFonts w:ascii="Times New Roman" w:eastAsia="Times New Roman" w:hAnsi="Times New Roman"/>
+          <w:b/>
+          <w:sz w:val="24"/>
+          <w:szCs w:val="24"/>
+        </w:rPr>
+        <w:t>Форма отчетности</w:t>
+      </w:r>
+    </w:p>
+    <w:p>
+      <w:pPr>
+        <w:spacing w:after="0" w:line="360" w:lineRule="auto"/>
+        <w:jc w:val="both"/>
+        <w:rPr>
+          <w:rFonts w:ascii="Times New Roman" w:eastAsia="Times New Roman" w:hAnsi="Times New Roman"/>
+          <w:b/>
+          <w:sz w:val="24"/>
+          <w:szCs w:val="24"/>
+        </w:rPr>
+      </w:pPr>
+      <w:r>
+        <w:rPr>
+          <w:rFonts w:ascii="Times New Roman" w:eastAsia="Times New Roman" w:hAnsi="Times New Roman"/>
+          <w:color w:val="000000"/>
+          <w:sz w:val="24"/>
+          <w:szCs w:val="24"/>
+        </w:rPr>
+        <w:t>Текстовый документ или скринкаст</w:t>
+      </w:r>
+    </w:p>
+    <w:p>
+      <w:pPr>
+        <w:spacing w:after="0" w:line="360" w:lineRule="auto"/>
+        <w:jc w:val="both"/>
+        <w:rPr>
+          <w:i/>
+          <w:color w:val="000000"/>
+        </w:rPr>
+      </w:pPr>
+      <w:r>
+        <w:rPr>
+          <w:i/>
+          <w:color w:val="000000"/>
+        </w:rPr>
+        <w:t>QR-код задания (на GIT-репозиторий):</w:t>
+      </w:r>
+    </w:p>
+    <w:p>
+      <w:pPr>
+        <w:jc w:val="both"/>
+      </w:pPr>
+      <w:r>
+        <w:rPr>
+          <w:noProof/>
+        </w:rPr>
+        <w:drawing>
+          <wp:inline distT="0" distB="0" distL="0" distR="0" wp14:anchorId="55405811" wp14:editId="7F2B5162">
+            <wp:extent cx="1885950" cy="1885950"/>
+            <wp:effectExtent l="0" t="0" r="0" b="0"/>
+            <wp:docPr id="17" name="Рисунок 17" descr="C:\Users\Anton\Downloads\Учёба\Практика 1\2.5.png"/>
+            <wp:cNvGraphicFramePr>
+              <a:graphicFrameLocks xmlns:a="http://schemas.openxmlformats.org/drawingml/2006/main" noChangeAspect="1"/>
+            </wp:cNvGraphicFramePr>
+            <a:graphic xmlns:a="http://schemas.openxmlformats.org/drawingml/2006/main">
+              <a:graphicData uri="http://schemas.openxmlformats.org/drawingml/2006/picture">
+                <pic:pic xmlns:pic="http://schemas.openxmlformats.org/drawingml/2006/picture">
+                  <pic:nvPicPr>
+                    <pic:cNvPr id="0" name="Picture 15" descr="C:\Users\Anton\Downloads\Учёба\Практика 1\2.5.png"/>
+                    <pic:cNvPicPr>
+                      <a:picLocks noChangeAspect="1" noChangeArrowheads="1"/>
+                    </pic:cNvPicPr>
+                  </pic:nvPicPr>
+                  <pic:blipFill>
+                    <a:blip r:embed="rId26" cstate="print">
+                      <a:extLst>
+                        <a:ext uri="{28A0092B-C50C-407E-A947-70E740481C1C}">
+                          <a14:useLocalDpi xmlns:a14="http://schemas.microsoft.com/office/drawing/2010/main" val="0"/>
+                        </a:ext>
+                      </a:extLst>
+                    </a:blip>
+                    <a:srcRect/>
+                    <a:stretch>
+                      <a:fillRect/>
+                    </a:stretch>
+                  </pic:blipFill>
+                  <pic:spPr bwMode="auto">
+                    <a:xfrm>
+                      <a:off x="0" y="0"/>
+                      <a:ext cx="1885950" cy="1885950"/>
+                    </a:xfrm>
+                    <a:prstGeom prst="rect">
+                      <a:avLst/>
+                    </a:prstGeom>
+                    <a:noFill/>
+                    <a:ln>
+                      <a:noFill/>
+                    </a:ln>
+                  </pic:spPr>
+                </pic:pic>
+              </a:graphicData>
+            </a:graphic>
+          </wp:inline>
+        </w:drawing>
+      </w:r>
     </w:p>
     <w:p>
       <w:pPr>
@@ -4091,7 +3936,7 @@
 </file>
 
 <file path=word/styles.xml><?xml version="1.0" encoding="utf-8"?>
-<w:styles xmlns:mc="http://schemas.openxmlformats.org/markup-compatibility/2006" xmlns:r="http://schemas.openxmlformats.org/officeDocument/2006/relationships" xmlns:w="http://schemas.openxmlformats.org/wordprocessingml/2006/main" xmlns:w14="http://schemas.microsoft.com/office/word/2010/wordml" xmlns:w15="http://schemas.microsoft.com/office/word/2012/wordml" mc:Ignorable="w14 w15">
+<w:styles xmlns:mc="http://schemas.openxmlformats.org/markup-compatibility/2006" xmlns:r="http://schemas.openxmlformats.org/officeDocument/2006/relationships" xmlns:w="http://schemas.openxmlformats.org/wordprocessingml/2006/main" xmlns:w14="http://schemas.microsoft.com/office/word/2010/wordml" xmlns:w15="http://schemas.microsoft.com/office/word/2012/wordml" xmlns:w16se="http://schemas.microsoft.com/office/word/2015/wordml/symex" mc:Ignorable="w14 w15 w16se">
   <w:docDefaults>
     <w:rPrDefault>
       <w:rPr>
